--- a/EXPORTS/DOCX/niveau3/Dutch/Bronbeek.docx
+++ b/EXPORTS/DOCX/niveau3/Dutch/Bronbeek.docx
@@ -126,7 +126,7 @@
       <w:r>
         <w:t>Interieur van de begane grond van Museum Bronbeek in 1980</w:t>
         <w:br/>
-        <w:t>_Interieur van de begane grond van Museum Bronbeek, 1980 (Paul van Galen / Rijksdienst voor het Cultureel Erfgoed)_</w:t>
+        <w:t>_Interieur van de begane grond van Museum Bronbeek, 1980_ (Paul van Galen / Rijksdienst voor het Cultureel Erfgoed)</w:t>
       </w:r>
     </w:p>
     <w:p>
